--- a/3. Hafta/React Ödev 3.docx
+++ b/3. Hafta/React Ödev 3.docx
@@ -1,6 +1,6 @@
 
 <file path=word/document.xml><?xml version="1.0" encoding="utf-8"?>
-<w:document xmlns:wpc="http://schemas.microsoft.com/office/word/2010/wordprocessingCanvas" xmlns:cx="http://schemas.microsoft.com/office/drawing/2014/chartex" xmlns:mc="http://schemas.openxmlformats.org/markup-compatibility/2006" xmlns:o="urn:schemas-microsoft-com:office:office" xmlns:r="http://schemas.openxmlformats.org/officeDocument/2006/relationships" xmlns:m="http://schemas.openxmlformats.org/officeDocument/2006/math" xmlns:v="urn:schemas-microsoft-com:vml" xmlns:wp14="http://schemas.microsoft.com/office/word/2010/wordprocessingDrawing" xmlns:wp="http://schemas.openxmlformats.org/drawingml/2006/wordprocessingDrawing" xmlns:w10="urn:schemas-microsoft-com:office:word" xmlns:w="http://schemas.openxmlformats.org/wordprocessingml/2006/main" xmlns:w14="http://schemas.microsoft.com/office/word/2010/wordml" xmlns:w15="http://schemas.microsoft.com/office/word/2012/wordml" xmlns:w16se="http://schemas.microsoft.com/office/word/2015/wordml/symex" xmlns:wpg="http://schemas.microsoft.com/office/word/2010/wordprocessingGroup" xmlns:wpi="http://schemas.microsoft.com/office/word/2010/wordprocessingInk" xmlns:wne="http://schemas.microsoft.com/office/word/2006/wordml" xmlns:wps="http://schemas.microsoft.com/office/word/2010/wordprocessingShape" mc:Ignorable="w14 w15 w16se wp14">
+<w:document xmlns:wpc="http://schemas.microsoft.com/office/word/2010/wordprocessingCanvas" xmlns:cx="http://schemas.microsoft.com/office/drawing/2014/chartex" xmlns:cx1="http://schemas.microsoft.com/office/drawing/2015/9/8/chartex" xmlns:cx2="http://schemas.microsoft.com/office/drawing/2015/10/21/chartex" xmlns:cx3="http://schemas.microsoft.com/office/drawing/2016/5/9/chartex" xmlns:cx4="http://schemas.microsoft.com/office/drawing/2016/5/10/chartex" xmlns:cx5="http://schemas.microsoft.com/office/drawing/2016/5/11/chartex" xmlns:cx6="http://schemas.microsoft.com/office/drawing/2016/5/12/chartex" xmlns:cx7="http://schemas.microsoft.com/office/drawing/2016/5/13/chartex" xmlns:cx8="http://schemas.microsoft.com/office/drawing/2016/5/14/chartex" xmlns:mc="http://schemas.openxmlformats.org/markup-compatibility/2006" xmlns:aink="http://schemas.microsoft.com/office/drawing/2016/ink" xmlns:am3d="http://schemas.microsoft.com/office/drawing/2017/model3d" xmlns:o="urn:schemas-microsoft-com:office:office" xmlns:oel="http://schemas.microsoft.com/office/2019/extlst" xmlns:r="http://schemas.openxmlformats.org/officeDocument/2006/relationships" xmlns:m="http://schemas.openxmlformats.org/officeDocument/2006/math" xmlns:v="urn:schemas-microsoft-com:vml" xmlns:wp14="http://schemas.microsoft.com/office/word/2010/wordprocessingDrawing" xmlns:wp="http://schemas.openxmlformats.org/drawingml/2006/wordprocessingDrawing" xmlns:w10="urn:schemas-microsoft-com:office:word" xmlns:w="http://schemas.openxmlformats.org/wordprocessingml/2006/main" xmlns:w14="http://schemas.microsoft.com/office/word/2010/wordml" xmlns:w15="http://schemas.microsoft.com/office/word/2012/wordml" xmlns:w16cex="http://schemas.microsoft.com/office/word/2018/wordml/cex" xmlns:w16cid="http://schemas.microsoft.com/office/word/2016/wordml/cid" xmlns:w16="http://schemas.microsoft.com/office/word/2018/wordml" xmlns:w16du="http://schemas.microsoft.com/office/word/2023/wordml/word16du" xmlns:w16sdtdh="http://schemas.microsoft.com/office/word/2020/wordml/sdtdatahash" xmlns:w16sdtfl="http://schemas.microsoft.com/office/word/2024/wordml/sdtformatlock" xmlns:w16se="http://schemas.microsoft.com/office/word/2015/wordml/symex" xmlns:wpg="http://schemas.microsoft.com/office/word/2010/wordprocessingGroup" xmlns:wpi="http://schemas.microsoft.com/office/word/2010/wordprocessingInk" xmlns:wne="http://schemas.microsoft.com/office/word/2006/wordml" xmlns:wps="http://schemas.microsoft.com/office/word/2010/wordprocessingShape" mc:Ignorable="w14 w15 w16se w16cid w16 w16cex w16sdtdh w16sdtfl w16du wp14">
   <w:body>
     <w:p>
       <w:pPr>
@@ -150,13 +150,7 @@
         <w:t>Manager</w:t>
       </w:r>
       <w:r>
-        <w:t xml:space="preserve"> sınıfında şu</w:t>
-      </w:r>
-      <w:r>
-        <w:t xml:space="preserve"> ek</w:t>
-      </w:r>
-      <w:r>
-        <w:t xml:space="preserve"> özellikler bulunmalıdır:</w:t>
+        <w:t xml:space="preserve"> sınıfında şu ek özellikler bulunmalıdır:</w:t>
       </w:r>
     </w:p>
     <w:p>
@@ -278,6 +272,7 @@
         <w:t>Her bir alt sınıf kendi maaş hesaplama metodunu (</w:t>
       </w:r>
       <w:proofErr w:type="spellStart"/>
+      <w:proofErr w:type="gramStart"/>
       <w:r>
         <w:rPr>
           <w:rFonts w:ascii="Courier New" w:eastAsia="Times New Roman" w:hAnsi="Courier New" w:cs="Courier New"/>
@@ -295,7 +290,17 @@
           <w:szCs w:val="20"/>
           <w:lang w:eastAsia="tr-TR"/>
         </w:rPr>
-        <w:t>()</w:t>
+        <w:t>(</w:t>
+      </w:r>
+      <w:proofErr w:type="gramEnd"/>
+      <w:r>
+        <w:rPr>
+          <w:rFonts w:ascii="Courier New" w:eastAsia="Times New Roman" w:hAnsi="Courier New" w:cs="Courier New"/>
+          <w:sz w:val="20"/>
+          <w:szCs w:val="20"/>
+          <w:lang w:eastAsia="tr-TR"/>
+        </w:rPr>
+        <w:t>)</w:t>
       </w:r>
       <w:r>
         <w:rPr>
@@ -376,7 +381,6 @@
         <w:t xml:space="preserve"> </w:t>
       </w:r>
       <w:proofErr w:type="spellStart"/>
-      <w:proofErr w:type="gramStart"/>
       <w:r>
         <w:rPr>
           <w:rFonts w:ascii="Times New Roman" w:eastAsia="Times New Roman" w:hAnsi="Times New Roman" w:cs="Times New Roman"/>
@@ -387,7 +391,6 @@
         <w:t>edilmelidir.Virtual</w:t>
       </w:r>
       <w:proofErr w:type="spellEnd"/>
-      <w:proofErr w:type="gramEnd"/>
       <w:r>
         <w:rPr>
           <w:rFonts w:ascii="Times New Roman" w:eastAsia="Times New Roman" w:hAnsi="Times New Roman" w:cs="Times New Roman"/>
@@ -573,10 +576,7 @@
       </w:r>
       <w:proofErr w:type="spellEnd"/>
       <w:r>
-        <w:t xml:space="preserve"> (Banka H</w:t>
-      </w:r>
-      <w:r>
-        <w:t>esabı) adında bir sınıf oluşturunuz.</w:t>
+        <w:t xml:space="preserve"> (Banka Hesabı) adında bir sınıf oluşturunuz.</w:t>
       </w:r>
     </w:p>
     <w:p>
@@ -668,19 +668,7 @@
         <w:t>()</w:t>
       </w:r>
       <w:r>
-        <w:t xml:space="preserve"> adında bir metot tanımla</w:t>
-      </w:r>
-      <w:r>
-        <w:t>yınız</w:t>
-      </w:r>
-      <w:r>
-        <w:t>, ancak burada</w:t>
-      </w:r>
-      <w:r>
-        <w:t xml:space="preserve"> içeriği olmayacak</w:t>
-      </w:r>
-      <w:r>
-        <w:t xml:space="preserve"> (</w:t>
+        <w:t xml:space="preserve"> adında bir metot tanımlayınız, ancak burada içeriği olmayacak (</w:t>
       </w:r>
       <w:proofErr w:type="spellStart"/>
       <w:r>
@@ -688,10 +676,7 @@
       </w:r>
       <w:proofErr w:type="spellEnd"/>
       <w:r>
-        <w:t xml:space="preserve"> edilecek</w:t>
-      </w:r>
-      <w:r>
-        <w:t xml:space="preserve">. Virtual </w:t>
+        <w:t xml:space="preserve"> edilecek. Virtual </w:t>
       </w:r>
       <w:proofErr w:type="spellStart"/>
       <w:r>
@@ -699,10 +684,7 @@
       </w:r>
       <w:proofErr w:type="spellEnd"/>
       <w:r>
-        <w:t xml:space="preserve"> kullanınız</w:t>
-      </w:r>
-      <w:r>
-        <w:t>).</w:t>
+        <w:t xml:space="preserve"> kullanınız).</w:t>
       </w:r>
     </w:p>
     <w:p>
@@ -750,10 +732,7 @@
       </w:r>
       <w:proofErr w:type="spellEnd"/>
       <w:r>
-        <w:t xml:space="preserve"> (V</w:t>
-      </w:r>
-      <w:r>
-        <w:t>adesiz Hesap) sınıflarını türetiniz.</w:t>
+        <w:t xml:space="preserve"> (Vadesiz Hesap) sınıflarını türetiniz.</w:t>
       </w:r>
     </w:p>
     <w:p>
@@ -827,16 +806,7 @@
       </w:r>
       <w:proofErr w:type="spellEnd"/>
       <w:r>
-        <w:t xml:space="preserve"> ediniz</w:t>
-      </w:r>
-      <w:r>
-        <w:t xml:space="preserve"> ve bakiyenin %5’ini faiz olarak hesapla</w:t>
-      </w:r>
-      <w:r>
-        <w:t>yınız</w:t>
-      </w:r>
-      <w:r>
-        <w:t>.</w:t>
+        <w:t xml:space="preserve"> ediniz ve bakiyenin %5’ini faiz olarak hesaplayınız.</w:t>
       </w:r>
     </w:p>
     <w:p>
@@ -865,10 +835,7 @@
       </w:r>
       <w:proofErr w:type="spellEnd"/>
       <w:r>
-        <w:t>) için</w:t>
-      </w:r>
-      <w:r>
-        <w:t>:</w:t>
+        <w:t>) için:</w:t>
       </w:r>
     </w:p>
     <w:p>
@@ -913,17 +880,27 @@
       </w:r>
       <w:proofErr w:type="spellEnd"/>
       <w:r>
+        <w:t xml:space="preserve"> ediniz ve "</w:t>
+      </w:r>
+      <w:proofErr w:type="spellStart"/>
+      <w:r>
+        <w:t>Checking</w:t>
+      </w:r>
+      <w:proofErr w:type="spellEnd"/>
+      <w:r>
         <w:t xml:space="preserve"> </w:t>
       </w:r>
-      <w:r>
-        <w:t>ediniz</w:t>
-      </w:r>
-      <w:r>
-        <w:t xml:space="preserve"> ve "</w:t>
-      </w:r>
-      <w:proofErr w:type="spellStart"/>
-      <w:r>
-        <w:t>Checking</w:t>
+      <w:proofErr w:type="spellStart"/>
+      <w:r>
+        <w:t>accounts</w:t>
+      </w:r>
+      <w:proofErr w:type="spellEnd"/>
+      <w:r>
+        <w:t xml:space="preserve"> do not </w:t>
+      </w:r>
+      <w:proofErr w:type="spellStart"/>
+      <w:r>
+        <w:t>earn</w:t>
       </w:r>
       <w:proofErr w:type="spellEnd"/>
       <w:r>
@@ -931,33 +908,11 @@
       </w:r>
       <w:proofErr w:type="spellStart"/>
       <w:r>
-        <w:t>accounts</w:t>
-      </w:r>
-      <w:proofErr w:type="spellEnd"/>
-      <w:r>
-        <w:t xml:space="preserve"> do not </w:t>
-      </w:r>
-      <w:proofErr w:type="spellStart"/>
-      <w:r>
-        <w:t>earn</w:t>
-      </w:r>
-      <w:proofErr w:type="spellEnd"/>
-      <w:r>
-        <w:t xml:space="preserve"> </w:t>
-      </w:r>
-      <w:proofErr w:type="spellStart"/>
-      <w:r>
         <w:t>interest</w:t>
       </w:r>
       <w:proofErr w:type="spellEnd"/>
       <w:r>
-        <w:t>." mesajı ver</w:t>
-      </w:r>
-      <w:r>
-        <w:t>iniz</w:t>
-      </w:r>
-      <w:r>
-        <w:t>.</w:t>
+        <w:t>." mesajı veriniz.</w:t>
       </w:r>
     </w:p>
     <w:p>
@@ -977,7 +932,6 @@
         <w:t>Ana sınıfta (</w:t>
       </w:r>
       <w:proofErr w:type="spellStart"/>
-      <w:proofErr w:type="gramStart"/>
       <w:r>
         <w:rPr>
           <w:rStyle w:val="HTMLKodu"/>
@@ -986,21 +940,8 @@
         <w:t>Program.cs</w:t>
       </w:r>
       <w:proofErr w:type="spellEnd"/>
-      <w:proofErr w:type="gramEnd"/>
-      <w:r>
-        <w:t>) nesneler oluştur</w:t>
-      </w:r>
-      <w:r>
-        <w:t>unuz</w:t>
-      </w:r>
-      <w:r>
-        <w:t xml:space="preserve"> ve metotları çalıştır</w:t>
-      </w:r>
-      <w:r>
-        <w:t>ınız</w:t>
-      </w:r>
-      <w:r>
-        <w:t>.</w:t>
+      <w:r>
+        <w:t>) nesneler oluşturunuz ve metotları çalıştırınız.</w:t>
       </w:r>
     </w:p>
     <w:p>
@@ -1191,8 +1132,6 @@
       <w:pPr>
         <w:spacing w:before="100" w:beforeAutospacing="1" w:after="100" w:afterAutospacing="1" w:line="240" w:lineRule="auto"/>
       </w:pPr>
-      <w:bookmarkStart w:id="0" w:name="_GoBack"/>
-      <w:bookmarkEnd w:id="0"/>
     </w:p>
     <w:p>
       <w:pPr>
@@ -1289,7 +1228,7 @@
 </file>
 
 <file path=word/numbering.xml><?xml version="1.0" encoding="utf-8"?>
-<w:numbering xmlns:wpc="http://schemas.microsoft.com/office/word/2010/wordprocessingCanvas" xmlns:cx="http://schemas.microsoft.com/office/drawing/2014/chartex" xmlns:mc="http://schemas.openxmlformats.org/markup-compatibility/2006" xmlns:o="urn:schemas-microsoft-com:office:office" xmlns:r="http://schemas.openxmlformats.org/officeDocument/2006/relationships" xmlns:m="http://schemas.openxmlformats.org/officeDocument/2006/math" xmlns:v="urn:schemas-microsoft-com:vml" xmlns:wp14="http://schemas.microsoft.com/office/word/2010/wordprocessingDrawing" xmlns:wp="http://schemas.openxmlformats.org/drawingml/2006/wordprocessingDrawing" xmlns:w10="urn:schemas-microsoft-com:office:word" xmlns:w="http://schemas.openxmlformats.org/wordprocessingml/2006/main" xmlns:w14="http://schemas.microsoft.com/office/word/2010/wordml" xmlns:w15="http://schemas.microsoft.com/office/word/2012/wordml" xmlns:w16se="http://schemas.microsoft.com/office/word/2015/wordml/symex" xmlns:wpg="http://schemas.microsoft.com/office/word/2010/wordprocessingGroup" xmlns:wpi="http://schemas.microsoft.com/office/word/2010/wordprocessingInk" xmlns:wne="http://schemas.microsoft.com/office/word/2006/wordml" xmlns:wps="http://schemas.microsoft.com/office/word/2010/wordprocessingShape" mc:Ignorable="w14 w15 w16se wp14">
+<w:numbering xmlns:wpc="http://schemas.microsoft.com/office/word/2010/wordprocessingCanvas" xmlns:cx="http://schemas.microsoft.com/office/drawing/2014/chartex" xmlns:cx1="http://schemas.microsoft.com/office/drawing/2015/9/8/chartex" xmlns:cx2="http://schemas.microsoft.com/office/drawing/2015/10/21/chartex" xmlns:cx3="http://schemas.microsoft.com/office/drawing/2016/5/9/chartex" xmlns:cx4="http://schemas.microsoft.com/office/drawing/2016/5/10/chartex" xmlns:cx5="http://schemas.microsoft.com/office/drawing/2016/5/11/chartex" xmlns:cx6="http://schemas.microsoft.com/office/drawing/2016/5/12/chartex" xmlns:cx7="http://schemas.microsoft.com/office/drawing/2016/5/13/chartex" xmlns:cx8="http://schemas.microsoft.com/office/drawing/2016/5/14/chartex" xmlns:mc="http://schemas.openxmlformats.org/markup-compatibility/2006" xmlns:aink="http://schemas.microsoft.com/office/drawing/2016/ink" xmlns:am3d="http://schemas.microsoft.com/office/drawing/2017/model3d" xmlns:o="urn:schemas-microsoft-com:office:office" xmlns:oel="http://schemas.microsoft.com/office/2019/extlst" xmlns:r="http://schemas.openxmlformats.org/officeDocument/2006/relationships" xmlns:m="http://schemas.openxmlformats.org/officeDocument/2006/math" xmlns:v="urn:schemas-microsoft-com:vml" xmlns:wp14="http://schemas.microsoft.com/office/word/2010/wordprocessingDrawing" xmlns:wp="http://schemas.openxmlformats.org/drawingml/2006/wordprocessingDrawing" xmlns:w10="urn:schemas-microsoft-com:office:word" xmlns:w="http://schemas.openxmlformats.org/wordprocessingml/2006/main" xmlns:w14="http://schemas.microsoft.com/office/word/2010/wordml" xmlns:w15="http://schemas.microsoft.com/office/word/2012/wordml" xmlns:w16cex="http://schemas.microsoft.com/office/word/2018/wordml/cex" xmlns:w16cid="http://schemas.microsoft.com/office/word/2016/wordml/cid" xmlns:w16="http://schemas.microsoft.com/office/word/2018/wordml" xmlns:w16du="http://schemas.microsoft.com/office/word/2023/wordml/word16du" xmlns:w16sdtdh="http://schemas.microsoft.com/office/word/2020/wordml/sdtdatahash" xmlns:w16sdtfl="http://schemas.microsoft.com/office/word/2024/wordml/sdtformatlock" xmlns:w16se="http://schemas.microsoft.com/office/word/2015/wordml/symex" xmlns:wpg="http://schemas.microsoft.com/office/word/2010/wordprocessingGroup" xmlns:wpi="http://schemas.microsoft.com/office/word/2010/wordprocessingInk" xmlns:wne="http://schemas.microsoft.com/office/word/2006/wordml" xmlns:wps="http://schemas.microsoft.com/office/word/2010/wordprocessingShape" mc:Ignorable="w14 w15 w16se w16cid w16 w16cex w16sdtdh w16sdtfl w16du wp14">
   <w:abstractNum w:abstractNumId="0" w15:restartNumberingAfterBreak="0">
     <w:nsid w:val="3EF21865"/>
     <w:multiLevelType w:val="hybridMultilevel"/>
@@ -1538,7 +1477,7 @@
       <w:lvlText w:val="%1)"/>
       <w:lvlJc w:val="left"/>
       <w:pPr>
-        <w:ind w:left="1080" w:hanging="360"/>
+        <w:ind w:left="1440" w:hanging="360"/>
       </w:pPr>
       <w:rPr>
         <w:rFonts w:hint="default"/>
@@ -1550,7 +1489,7 @@
       <w:lvlText w:val="%2."/>
       <w:lvlJc w:val="left"/>
       <w:pPr>
-        <w:ind w:left="1800" w:hanging="360"/>
+        <w:ind w:left="2160" w:hanging="360"/>
       </w:pPr>
     </w:lvl>
     <w:lvl w:ilvl="2" w:tplc="041F001B" w:tentative="1">
@@ -1559,7 +1498,7 @@
       <w:lvlText w:val="%3."/>
       <w:lvlJc w:val="right"/>
       <w:pPr>
-        <w:ind w:left="2520" w:hanging="180"/>
+        <w:ind w:left="2880" w:hanging="180"/>
       </w:pPr>
     </w:lvl>
     <w:lvl w:ilvl="3" w:tplc="041F000F" w:tentative="1">
@@ -1568,7 +1507,7 @@
       <w:lvlText w:val="%4."/>
       <w:lvlJc w:val="left"/>
       <w:pPr>
-        <w:ind w:left="3240" w:hanging="360"/>
+        <w:ind w:left="3600" w:hanging="360"/>
       </w:pPr>
     </w:lvl>
     <w:lvl w:ilvl="4" w:tplc="041F0019" w:tentative="1">
@@ -1577,7 +1516,7 @@
       <w:lvlText w:val="%5."/>
       <w:lvlJc w:val="left"/>
       <w:pPr>
-        <w:ind w:left="3960" w:hanging="360"/>
+        <w:ind w:left="4320" w:hanging="360"/>
       </w:pPr>
     </w:lvl>
     <w:lvl w:ilvl="5" w:tplc="041F001B" w:tentative="1">
@@ -1586,7 +1525,7 @@
       <w:lvlText w:val="%6."/>
       <w:lvlJc w:val="right"/>
       <w:pPr>
-        <w:ind w:left="4680" w:hanging="180"/>
+        <w:ind w:left="5040" w:hanging="180"/>
       </w:pPr>
     </w:lvl>
     <w:lvl w:ilvl="6" w:tplc="041F000F" w:tentative="1">
@@ -1595,7 +1534,7 @@
       <w:lvlText w:val="%7."/>
       <w:lvlJc w:val="left"/>
       <w:pPr>
-        <w:ind w:left="5400" w:hanging="360"/>
+        <w:ind w:left="5760" w:hanging="360"/>
       </w:pPr>
     </w:lvl>
     <w:lvl w:ilvl="7" w:tplc="041F0019" w:tentative="1">
@@ -1604,7 +1543,7 @@
       <w:lvlText w:val="%8."/>
       <w:lvlJc w:val="left"/>
       <w:pPr>
-        <w:ind w:left="6120" w:hanging="360"/>
+        <w:ind w:left="6480" w:hanging="360"/>
       </w:pPr>
     </w:lvl>
     <w:lvl w:ilvl="8" w:tplc="041F001B" w:tentative="1">
@@ -1613,24 +1552,24 @@
       <w:lvlText w:val="%9."/>
       <w:lvlJc w:val="right"/>
       <w:pPr>
-        <w:ind w:left="6840" w:hanging="180"/>
+        <w:ind w:left="7200" w:hanging="180"/>
       </w:pPr>
     </w:lvl>
   </w:abstractNum>
-  <w:num w:numId="1">
+  <w:num w:numId="1" w16cid:durableId="490364995">
     <w:abstractNumId w:val="0"/>
   </w:num>
-  <w:num w:numId="2">
+  <w:num w:numId="2" w16cid:durableId="1497187022">
     <w:abstractNumId w:val="2"/>
   </w:num>
-  <w:num w:numId="3">
+  <w:num w:numId="3" w16cid:durableId="1483348514">
     <w:abstractNumId w:val="1"/>
   </w:num>
 </w:numbering>
 </file>
 
 <file path=word/styles.xml><?xml version="1.0" encoding="utf-8"?>
-<w:styles xmlns:mc="http://schemas.openxmlformats.org/markup-compatibility/2006" xmlns:r="http://schemas.openxmlformats.org/officeDocument/2006/relationships" xmlns:w="http://schemas.openxmlformats.org/wordprocessingml/2006/main" xmlns:w14="http://schemas.microsoft.com/office/word/2010/wordml" xmlns:w15="http://schemas.microsoft.com/office/word/2012/wordml" xmlns:w16se="http://schemas.microsoft.com/office/word/2015/wordml/symex" mc:Ignorable="w14 w15 w16se">
+<w:styles xmlns:mc="http://schemas.openxmlformats.org/markup-compatibility/2006" xmlns:r="http://schemas.openxmlformats.org/officeDocument/2006/relationships" xmlns:w="http://schemas.openxmlformats.org/wordprocessingml/2006/main" xmlns:w14="http://schemas.microsoft.com/office/word/2010/wordml" xmlns:w15="http://schemas.microsoft.com/office/word/2012/wordml" xmlns:w16cex="http://schemas.microsoft.com/office/word/2018/wordml/cex" xmlns:w16cid="http://schemas.microsoft.com/office/word/2016/wordml/cid" xmlns:w16="http://schemas.microsoft.com/office/word/2018/wordml" xmlns:w16du="http://schemas.microsoft.com/office/word/2023/wordml/word16du" xmlns:w16sdtdh="http://schemas.microsoft.com/office/word/2020/wordml/sdtdatahash" xmlns:w16sdtfl="http://schemas.microsoft.com/office/word/2024/wordml/sdtformatlock" xmlns:w16se="http://schemas.microsoft.com/office/word/2015/wordml/symex" mc:Ignorable="w14 w15 w16se w16cid w16 w16cex w16sdtdh w16sdtfl w16du">
   <w:docDefaults>
     <w:rPrDefault>
       <w:rPr>
@@ -1646,7 +1585,7 @@
       </w:pPr>
     </w:pPrDefault>
   </w:docDefaults>
-  <w:latentStyles w:defLockedState="0" w:defUIPriority="99" w:defSemiHidden="0" w:defUnhideWhenUsed="0" w:defQFormat="0" w:count="371">
+  <w:latentStyles w:defLockedState="0" w:defUIPriority="99" w:defSemiHidden="0" w:defUnhideWhenUsed="0" w:defQFormat="0" w:count="376">
     <w:lsdException w:name="Normal" w:uiPriority="0" w:qFormat="1"/>
     <w:lsdException w:name="heading 1" w:uiPriority="9" w:qFormat="1"/>
     <w:lsdException w:name="heading 2" w:semiHidden="1" w:uiPriority="9" w:unhideWhenUsed="1" w:qFormat="1"/>
@@ -2018,6 +1957,11 @@
     <w:lsdException w:name="List Table 5 Dark Accent 6" w:uiPriority="50"/>
     <w:lsdException w:name="List Table 6 Colorful Accent 6" w:uiPriority="51"/>
     <w:lsdException w:name="List Table 7 Colorful Accent 6" w:uiPriority="52"/>
+    <w:lsdException w:name="Mention" w:semiHidden="1" w:unhideWhenUsed="1"/>
+    <w:lsdException w:name="Smart Hyperlink" w:semiHidden="1" w:unhideWhenUsed="1"/>
+    <w:lsdException w:name="Hashtag" w:semiHidden="1" w:unhideWhenUsed="1"/>
+    <w:lsdException w:name="Unresolved Mention" w:semiHidden="1" w:unhideWhenUsed="1"/>
+    <w:lsdException w:name="Smart Link" w:semiHidden="1" w:unhideWhenUsed="1"/>
   </w:latentStyles>
   <w:style w:type="paragraph" w:default="1" w:styleId="Normal">
     <w:name w:val="Normal"/>
